--- a/Happy Paws_updated.docx
+++ b/Happy Paws_updated.docx
@@ -4,7 +4,7 @@
   <w:body>
     <w:p>
       <w:pPr>
-        <w:pStyle w:val="Naslov"/>
+        <w:pStyle w:val="Title"/>
         <w:spacing w:line="276" w:lineRule="auto"/>
         <w:rPr>
           <w:rFonts w:ascii="Calibri" w:hAnsi="Calibri" w:cs="Calibri"/>
@@ -18,7 +18,7 @@
     </w:p>
     <w:p>
       <w:pPr>
-        <w:pStyle w:val="Naslov"/>
+        <w:pStyle w:val="Title"/>
         <w:spacing w:line="276" w:lineRule="auto"/>
         <w:jc w:val="center"/>
         <w:rPr>
@@ -30,6 +30,7 @@
           <w:lang w:val="bs-Latn-BA"/>
         </w:rPr>
       </w:pPr>
+      <w:proofErr w:type="spellStart"/>
       <w:r>
         <w:rPr>
           <w:rFonts w:ascii="Calibri" w:hAnsi="Calibri" w:cs="Calibri"/>
@@ -39,8 +40,33 @@
           <w:szCs w:val="36"/>
           <w:lang w:val="bs-Latn-BA"/>
         </w:rPr>
-        <w:t>Happy Paws</w:t>
-      </w:r>
+        <w:t>Happy</w:t>
+      </w:r>
+      <w:proofErr w:type="spellEnd"/>
+      <w:r>
+        <w:rPr>
+          <w:rFonts w:ascii="Calibri" w:hAnsi="Calibri" w:cs="Calibri"/>
+          <w:b/>
+          <w:bCs/>
+          <w:sz w:val="36"/>
+          <w:szCs w:val="36"/>
+          <w:lang w:val="bs-Latn-BA"/>
+        </w:rPr>
+        <w:t xml:space="preserve"> </w:t>
+      </w:r>
+      <w:proofErr w:type="spellStart"/>
+      <w:r>
+        <w:rPr>
+          <w:rFonts w:ascii="Calibri" w:hAnsi="Calibri" w:cs="Calibri"/>
+          <w:b/>
+          <w:bCs/>
+          <w:sz w:val="36"/>
+          <w:szCs w:val="36"/>
+          <w:lang w:val="bs-Latn-BA"/>
+        </w:rPr>
+        <w:t>Paws</w:t>
+      </w:r>
+      <w:proofErr w:type="spellEnd"/>
     </w:p>
     <w:p>
       <w:pPr>
@@ -69,7 +95,7 @@
     </w:p>
     <w:p>
       <w:pPr>
-        <w:pStyle w:val="Paragrafspiska"/>
+        <w:pStyle w:val="ListParagraph"/>
         <w:numPr>
           <w:ilvl w:val="0"/>
           <w:numId w:val="1"/>
@@ -99,42 +125,142 @@
     </w:p>
     <w:p>
       <w:pPr>
-        <w:pStyle w:val="Paragrafspiska"/>
-        <w:spacing w:line="276" w:lineRule="auto"/>
-        <w:jc w:val="both"/>
-        <w:rPr>
-          <w:rFonts w:ascii="Calibri" w:hAnsi="Calibri" w:cs="Calibri"/>
-          <w:sz w:val="24"/>
-          <w:szCs w:val="24"/>
-          <w:lang w:val="bs-Latn-BA"/>
-        </w:rPr>
-      </w:pPr>
-      <w:r>
-        <w:rPr>
-          <w:rFonts w:ascii="Calibri" w:hAnsi="Calibri" w:cs="Calibri"/>
-          <w:sz w:val="24"/>
-          <w:szCs w:val="24"/>
-          <w:lang w:val="bs-Latn-BA"/>
-        </w:rPr>
-        <w:t>Prema raznim istraživanjima koja se provode svakodnevno, danas svaka druga osoba na svijetu posjeduje kućnog ljubimca. Iako mnogi smatraju da je voditi brigu o jednom malom stvorenju lak posao, vrlo brzo nailaze na razne poteškoće. Happy Paws je aplikacija koja se razvija s ciljem da se te poteškoće uklone. Cilj aplikacije je omogućiti korisnicima da na jednom mjestu imaju sve što im treba kako bi svoje ljubimce čuvali sretnima i zdravima, a istovremeno olakšati rad onima koji sudjeluju u tom procesu.</w:t>
-      </w:r>
-    </w:p>
-    <w:p>
-      <w:pPr>
-        <w:pStyle w:val="Paragrafspiska"/>
-        <w:spacing w:line="276" w:lineRule="auto"/>
-        <w:jc w:val="both"/>
-        <w:rPr>
-          <w:rFonts w:ascii="Calibri" w:hAnsi="Calibri" w:cs="Calibri"/>
-          <w:sz w:val="24"/>
-          <w:szCs w:val="24"/>
-          <w:lang w:val="bs-Latn-BA"/>
-        </w:rPr>
-      </w:pPr>
-    </w:p>
-    <w:p>
-      <w:pPr>
-        <w:pStyle w:val="Paragrafspiska"/>
+        <w:pStyle w:val="ListParagraph"/>
+        <w:spacing w:line="276" w:lineRule="auto"/>
+        <w:jc w:val="both"/>
+        <w:rPr>
+          <w:rFonts w:ascii="Calibri" w:hAnsi="Calibri" w:cs="Calibri"/>
+          <w:sz w:val="24"/>
+          <w:szCs w:val="24"/>
+          <w:lang w:val="bs-Latn-BA"/>
+        </w:rPr>
+      </w:pPr>
+      <w:r>
+        <w:rPr>
+          <w:rFonts w:ascii="Calibri" w:hAnsi="Calibri" w:cs="Calibri"/>
+          <w:sz w:val="24"/>
+          <w:szCs w:val="24"/>
+          <w:lang w:val="bs-Latn-BA"/>
+        </w:rPr>
+        <w:t xml:space="preserve">Prema raznim </w:t>
+      </w:r>
+      <w:proofErr w:type="spellStart"/>
+      <w:r>
+        <w:rPr>
+          <w:rFonts w:ascii="Calibri" w:hAnsi="Calibri" w:cs="Calibri"/>
+          <w:sz w:val="24"/>
+          <w:szCs w:val="24"/>
+          <w:lang w:val="bs-Latn-BA"/>
+        </w:rPr>
+        <w:t>istraživanjima</w:t>
+      </w:r>
+      <w:proofErr w:type="spellEnd"/>
+      <w:r>
+        <w:rPr>
+          <w:rFonts w:ascii="Calibri" w:hAnsi="Calibri" w:cs="Calibri"/>
+          <w:sz w:val="24"/>
+          <w:szCs w:val="24"/>
+          <w:lang w:val="bs-Latn-BA"/>
+        </w:rPr>
+        <w:t xml:space="preserve"> koja se provode svakodnevno, danas svaka druga osoba na svijetu posjeduje kućnog ljubimca. Iako mnogi smatraju da je voditi brigu o jednom malom stvorenju lak posao, vrlo brzo nailaze na razne poteškoće. </w:t>
+      </w:r>
+      <w:proofErr w:type="spellStart"/>
+      <w:r>
+        <w:rPr>
+          <w:rFonts w:ascii="Calibri" w:hAnsi="Calibri" w:cs="Calibri"/>
+          <w:sz w:val="24"/>
+          <w:szCs w:val="24"/>
+          <w:lang w:val="bs-Latn-BA"/>
+        </w:rPr>
+        <w:t>Happy</w:t>
+      </w:r>
+      <w:proofErr w:type="spellEnd"/>
+      <w:r>
+        <w:rPr>
+          <w:rFonts w:ascii="Calibri" w:hAnsi="Calibri" w:cs="Calibri"/>
+          <w:sz w:val="24"/>
+          <w:szCs w:val="24"/>
+          <w:lang w:val="bs-Latn-BA"/>
+        </w:rPr>
+        <w:t xml:space="preserve"> </w:t>
+      </w:r>
+      <w:proofErr w:type="spellStart"/>
+      <w:r>
+        <w:rPr>
+          <w:rFonts w:ascii="Calibri" w:hAnsi="Calibri" w:cs="Calibri"/>
+          <w:sz w:val="24"/>
+          <w:szCs w:val="24"/>
+          <w:lang w:val="bs-Latn-BA"/>
+        </w:rPr>
+        <w:t>Paws</w:t>
+      </w:r>
+      <w:proofErr w:type="spellEnd"/>
+      <w:r>
+        <w:rPr>
+          <w:rFonts w:ascii="Calibri" w:hAnsi="Calibri" w:cs="Calibri"/>
+          <w:sz w:val="24"/>
+          <w:szCs w:val="24"/>
+          <w:lang w:val="bs-Latn-BA"/>
+        </w:rPr>
+        <w:t xml:space="preserve"> je aplikacija koja se razvija s ciljem da se te poteškoće uklone. Cilj aplikacije je </w:t>
+      </w:r>
+      <w:proofErr w:type="spellStart"/>
+      <w:r>
+        <w:rPr>
+          <w:rFonts w:ascii="Calibri" w:hAnsi="Calibri" w:cs="Calibri"/>
+          <w:sz w:val="24"/>
+          <w:szCs w:val="24"/>
+          <w:lang w:val="bs-Latn-BA"/>
+        </w:rPr>
+        <w:t>omogućiti</w:t>
+      </w:r>
+      <w:proofErr w:type="spellEnd"/>
+      <w:r>
+        <w:rPr>
+          <w:rFonts w:ascii="Calibri" w:hAnsi="Calibri" w:cs="Calibri"/>
+          <w:sz w:val="24"/>
+          <w:szCs w:val="24"/>
+          <w:lang w:val="bs-Latn-BA"/>
+        </w:rPr>
+        <w:t xml:space="preserve"> korisnicima da na jednom mjestu imaju sve što im treba kako bi svoje ljubimce čuvali sretnima i zdravima, a istovremeno </w:t>
+      </w:r>
+      <w:proofErr w:type="spellStart"/>
+      <w:r>
+        <w:rPr>
+          <w:rFonts w:ascii="Calibri" w:hAnsi="Calibri" w:cs="Calibri"/>
+          <w:sz w:val="24"/>
+          <w:szCs w:val="24"/>
+          <w:lang w:val="bs-Latn-BA"/>
+        </w:rPr>
+        <w:t>olakšati</w:t>
+      </w:r>
+      <w:proofErr w:type="spellEnd"/>
+      <w:r>
+        <w:rPr>
+          <w:rFonts w:ascii="Calibri" w:hAnsi="Calibri" w:cs="Calibri"/>
+          <w:sz w:val="24"/>
+          <w:szCs w:val="24"/>
+          <w:lang w:val="bs-Latn-BA"/>
+        </w:rPr>
+        <w:t xml:space="preserve"> rad onima koji sudjeluju u tom procesu.</w:t>
+      </w:r>
+    </w:p>
+    <w:p>
+      <w:pPr>
+        <w:pStyle w:val="ListParagraph"/>
+        <w:spacing w:line="276" w:lineRule="auto"/>
+        <w:jc w:val="both"/>
+        <w:rPr>
+          <w:rFonts w:ascii="Calibri" w:hAnsi="Calibri" w:cs="Calibri"/>
+          <w:sz w:val="24"/>
+          <w:szCs w:val="24"/>
+          <w:lang w:val="bs-Latn-BA"/>
+        </w:rPr>
+      </w:pPr>
+    </w:p>
+    <w:p>
+      <w:pPr>
+        <w:pStyle w:val="ListParagraph"/>
         <w:numPr>
           <w:ilvl w:val="0"/>
           <w:numId w:val="1"/>
@@ -181,7 +307,27 @@
           <w:szCs w:val="24"/>
           <w:lang w:val="bs-Latn-BA"/>
         </w:rPr>
-        <w:t>Funkcionalnosti mobile aplikacije</w:t>
+        <w:t xml:space="preserve">Funkcionalnosti </w:t>
+      </w:r>
+      <w:proofErr w:type="spellStart"/>
+      <w:r>
+        <w:rPr>
+          <w:rFonts w:ascii="Calibri" w:hAnsi="Calibri" w:cs="Calibri"/>
+          <w:sz w:val="24"/>
+          <w:szCs w:val="24"/>
+          <w:lang w:val="bs-Latn-BA"/>
+        </w:rPr>
+        <w:t>mobile</w:t>
+      </w:r>
+      <w:proofErr w:type="spellEnd"/>
+      <w:r>
+        <w:rPr>
+          <w:rFonts w:ascii="Calibri" w:hAnsi="Calibri" w:cs="Calibri"/>
+          <w:sz w:val="24"/>
+          <w:szCs w:val="24"/>
+          <w:lang w:val="bs-Latn-BA"/>
+        </w:rPr>
+        <w:t xml:space="preserve"> aplikacije</w:t>
       </w:r>
       <w:r>
         <w:rPr>
@@ -195,7 +341,7 @@
     </w:p>
     <w:p>
       <w:pPr>
-        <w:pStyle w:val="Paragrafspiska"/>
+        <w:pStyle w:val="ListParagraph"/>
         <w:spacing w:line="276" w:lineRule="auto"/>
         <w:ind w:left="1080"/>
         <w:jc w:val="both"/>
@@ -209,7 +355,7 @@
     </w:p>
     <w:p>
       <w:pPr>
-        <w:pStyle w:val="Paragrafspiska"/>
+        <w:pStyle w:val="ListParagraph"/>
         <w:numPr>
           <w:ilvl w:val="0"/>
           <w:numId w:val="4"/>
@@ -235,7 +381,7 @@
     </w:p>
     <w:p>
       <w:pPr>
-        <w:pStyle w:val="Paragrafspiska"/>
+        <w:pStyle w:val="ListParagraph"/>
         <w:numPr>
           <w:ilvl w:val="0"/>
           <w:numId w:val="4"/>
@@ -261,7 +407,7 @@
     </w:p>
     <w:p>
       <w:pPr>
-        <w:pStyle w:val="Paragrafspiska"/>
+        <w:pStyle w:val="ListParagraph"/>
         <w:numPr>
           <w:ilvl w:val="0"/>
           <w:numId w:val="4"/>
@@ -287,7 +433,7 @@
     </w:p>
     <w:p>
       <w:pPr>
-        <w:pStyle w:val="Paragrafspiska"/>
+        <w:pStyle w:val="ListParagraph"/>
         <w:numPr>
           <w:ilvl w:val="0"/>
           <w:numId w:val="4"/>
@@ -313,7 +459,7 @@
     </w:p>
     <w:p>
       <w:pPr>
-        <w:pStyle w:val="Paragrafspiska"/>
+        <w:pStyle w:val="ListParagraph"/>
         <w:numPr>
           <w:ilvl w:val="0"/>
           <w:numId w:val="4"/>
@@ -339,7 +485,7 @@
     </w:p>
     <w:p>
       <w:pPr>
-        <w:pStyle w:val="Paragrafspiska"/>
+        <w:pStyle w:val="ListParagraph"/>
         <w:numPr>
           <w:ilvl w:val="0"/>
           <w:numId w:val="4"/>
@@ -365,7 +511,7 @@
     </w:p>
     <w:p>
       <w:pPr>
-        <w:pStyle w:val="Paragrafspiska"/>
+        <w:pStyle w:val="ListParagraph"/>
         <w:numPr>
           <w:ilvl w:val="0"/>
           <w:numId w:val="4"/>
@@ -391,7 +537,7 @@
     </w:p>
     <w:p>
       <w:pPr>
-        <w:pStyle w:val="Paragrafspiska"/>
+        <w:pStyle w:val="ListParagraph"/>
         <w:numPr>
           <w:ilvl w:val="0"/>
           <w:numId w:val="4"/>
@@ -417,7 +563,7 @@
     </w:p>
     <w:p>
       <w:pPr>
-        <w:pStyle w:val="Paragrafspiska"/>
+        <w:pStyle w:val="ListParagraph"/>
         <w:numPr>
           <w:ilvl w:val="0"/>
           <w:numId w:val="4"/>
@@ -465,7 +611,7 @@
     </w:p>
     <w:p>
       <w:pPr>
-        <w:pStyle w:val="Paragrafspiska"/>
+        <w:pStyle w:val="ListParagraph"/>
         <w:numPr>
           <w:ilvl w:val="0"/>
           <w:numId w:val="5"/>
@@ -479,19 +625,39 @@
           <w:lang w:val="bs-Latn-BA"/>
         </w:rPr>
       </w:pPr>
-      <w:r>
-        <w:rPr>
-          <w:rFonts w:ascii="Calibri" w:hAnsi="Calibri" w:cs="Calibri"/>
-          <w:sz w:val="24"/>
-          <w:szCs w:val="24"/>
-          <w:lang w:val="bs-Latn-BA"/>
-        </w:rPr>
-        <w:t xml:space="preserve">Dashboard </w:t>
-      </w:r>
-    </w:p>
-    <w:p>
-      <w:pPr>
-        <w:pStyle w:val="Paragrafspiska"/>
+      <w:proofErr w:type="spellStart"/>
+      <w:r>
+        <w:rPr>
+          <w:rFonts w:ascii="Calibri" w:hAnsi="Calibri" w:cs="Calibri"/>
+          <w:sz w:val="24"/>
+          <w:szCs w:val="24"/>
+          <w:lang w:val="bs-Latn-BA"/>
+        </w:rPr>
+        <w:t>Dashboard</w:t>
+      </w:r>
+      <w:proofErr w:type="spellEnd"/>
+      <w:r>
+        <w:rPr>
+          <w:rFonts w:ascii="Calibri" w:hAnsi="Calibri" w:cs="Calibri"/>
+          <w:sz w:val="24"/>
+          <w:szCs w:val="24"/>
+          <w:lang w:val="bs-Latn-BA"/>
+        </w:rPr>
+        <w:t xml:space="preserve"> </w:t>
+      </w:r>
+      <w:r>
+        <w:rPr>
+          <w:rFonts w:ascii="Calibri" w:hAnsi="Calibri" w:cs="Calibri"/>
+          <w:sz w:val="24"/>
+          <w:szCs w:val="24"/>
+          <w:lang w:val="bs-Latn-BA"/>
+        </w:rPr>
+        <w:t>i izvještavanje</w:t>
+      </w:r>
+    </w:p>
+    <w:p>
+      <w:pPr>
+        <w:pStyle w:val="ListParagraph"/>
         <w:numPr>
           <w:ilvl w:val="0"/>
           <w:numId w:val="5"/>
@@ -517,7 +683,7 @@
     </w:p>
     <w:p>
       <w:pPr>
-        <w:pStyle w:val="Paragrafspiska"/>
+        <w:pStyle w:val="ListParagraph"/>
         <w:numPr>
           <w:ilvl w:val="0"/>
           <w:numId w:val="5"/>
@@ -543,7 +709,7 @@
     </w:p>
     <w:p>
       <w:pPr>
-        <w:pStyle w:val="Paragrafspiska"/>
+        <w:pStyle w:val="ListParagraph"/>
         <w:numPr>
           <w:ilvl w:val="0"/>
           <w:numId w:val="5"/>
@@ -566,10 +732,19 @@
         </w:rPr>
         <w:t xml:space="preserve">Upravljanje uposlenima </w:t>
       </w:r>
-    </w:p>
-    <w:p>
-      <w:pPr>
-        <w:pStyle w:val="Paragrafspiska"/>
+      <w:r>
+        <w:rPr>
+          <w:rFonts w:ascii="Calibri" w:hAnsi="Calibri" w:cs="Calibri"/>
+          <w:sz w:val="24"/>
+          <w:szCs w:val="24"/>
+          <w:lang w:val="bs-Latn-BA"/>
+        </w:rPr>
+        <w:t>i pacijentima</w:t>
+      </w:r>
+    </w:p>
+    <w:p>
+      <w:pPr>
+        <w:pStyle w:val="ListParagraph"/>
         <w:numPr>
           <w:ilvl w:val="0"/>
           <w:numId w:val="5"/>
@@ -590,12 +765,38 @@
           <w:szCs w:val="24"/>
           <w:lang w:val="bs-Latn-BA"/>
         </w:rPr>
-        <w:t>Pregled izvještaja</w:t>
-      </w:r>
-    </w:p>
-    <w:p>
-      <w:pPr>
-        <w:pStyle w:val="Paragrafspiska"/>
+        <w:t>Upravljanje narudžbama</w:t>
+      </w:r>
+    </w:p>
+    <w:p>
+      <w:pPr>
+        <w:pStyle w:val="ListParagraph"/>
+        <w:numPr>
+          <w:ilvl w:val="0"/>
+          <w:numId w:val="5"/>
+        </w:numPr>
+        <w:spacing w:line="276" w:lineRule="auto"/>
+        <w:jc w:val="both"/>
+        <w:rPr>
+          <w:rFonts w:ascii="Calibri" w:hAnsi="Calibri" w:cs="Calibri"/>
+          <w:sz w:val="24"/>
+          <w:szCs w:val="24"/>
+          <w:lang w:val="bs-Latn-BA"/>
+        </w:rPr>
+      </w:pPr>
+      <w:r>
+        <w:rPr>
+          <w:rFonts w:ascii="Calibri" w:hAnsi="Calibri" w:cs="Calibri"/>
+          <w:sz w:val="24"/>
+          <w:szCs w:val="24"/>
+          <w:lang w:val="bs-Latn-BA"/>
+        </w:rPr>
+        <w:t>Upravljanje osnovnim postavkama mobilne aplikacije</w:t>
+      </w:r>
+    </w:p>
+    <w:p>
+      <w:pPr>
+        <w:pStyle w:val="ListParagraph"/>
         <w:spacing w:line="276" w:lineRule="auto"/>
         <w:ind w:left="1440"/>
         <w:jc w:val="both"/>
@@ -609,7 +810,7 @@
     </w:p>
     <w:p>
       <w:pPr>
-        <w:pStyle w:val="Paragrafspiska"/>
+        <w:pStyle w:val="ListParagraph"/>
         <w:spacing w:line="276" w:lineRule="auto"/>
         <w:ind w:left="1440"/>
         <w:jc w:val="both"/>
@@ -623,7 +824,7 @@
     </w:p>
     <w:p>
       <w:pPr>
-        <w:pStyle w:val="Paragrafspiska"/>
+        <w:pStyle w:val="ListParagraph"/>
         <w:spacing w:line="276" w:lineRule="auto"/>
         <w:ind w:left="1440"/>
         <w:jc w:val="both"/>
@@ -637,7 +838,7 @@
     </w:p>
     <w:p>
       <w:pPr>
-        <w:pStyle w:val="Paragrafspiska"/>
+        <w:pStyle w:val="ListParagraph"/>
         <w:spacing w:line="276" w:lineRule="auto"/>
         <w:ind w:left="1440"/>
         <w:jc w:val="both"/>
@@ -651,7 +852,7 @@
     </w:p>
     <w:p>
       <w:pPr>
-        <w:pStyle w:val="Paragrafspiska"/>
+        <w:pStyle w:val="ListParagraph"/>
         <w:spacing w:line="276" w:lineRule="auto"/>
         <w:ind w:left="1440"/>
         <w:jc w:val="both"/>
@@ -665,7 +866,7 @@
     </w:p>
     <w:p>
       <w:pPr>
-        <w:pStyle w:val="Paragrafspiska"/>
+        <w:pStyle w:val="ListParagraph"/>
         <w:spacing w:line="276" w:lineRule="auto"/>
         <w:ind w:left="1440"/>
         <w:jc w:val="both"/>
@@ -679,21 +880,7 @@
     </w:p>
     <w:p>
       <w:pPr>
-        <w:pStyle w:val="Paragrafspiska"/>
-        <w:spacing w:line="276" w:lineRule="auto"/>
-        <w:ind w:left="1440"/>
-        <w:jc w:val="both"/>
-        <w:rPr>
-          <w:rFonts w:ascii="Calibri" w:hAnsi="Calibri" w:cs="Calibri"/>
-          <w:sz w:val="24"/>
-          <w:szCs w:val="24"/>
-          <w:lang w:val="bs-Latn-BA"/>
-        </w:rPr>
-      </w:pPr>
-    </w:p>
-    <w:p>
-      <w:pPr>
-        <w:pStyle w:val="Paragrafspiska"/>
+        <w:pStyle w:val="ListParagraph"/>
         <w:numPr>
           <w:ilvl w:val="0"/>
           <w:numId w:val="1"/>
@@ -723,7 +910,7 @@
     </w:p>
     <w:p>
       <w:pPr>
-        <w:pStyle w:val="Paragrafspiska"/>
+        <w:pStyle w:val="ListParagraph"/>
         <w:spacing w:line="276" w:lineRule="auto"/>
         <w:jc w:val="both"/>
         <w:rPr>
@@ -738,7 +925,7 @@
     </w:p>
     <w:p>
       <w:pPr>
-        <w:pStyle w:val="Paragrafspiska"/>
+        <w:pStyle w:val="ListParagraph"/>
         <w:spacing w:line="276" w:lineRule="auto"/>
         <w:ind w:left="1080"/>
         <w:jc w:val="center"/>
@@ -823,16 +1010,196 @@
           <w:szCs w:val="24"/>
           <w:lang w:val="bs-Latn-BA"/>
         </w:rPr>
-        <w:t xml:space="preserve">Na početnom ekranu 'Clinic' dijela može da se prati pregled svih nadolazećih termina u klinici kao i pregled svih propisanih antibiotika u vidu podsjetnika. Nakon posjete u klinici, ljekar će preko desktop aplikacije da unese propisani antibiotik te će se </w:t>
-      </w:r>
-      <w:r>
-        <w:rPr>
-          <w:rFonts w:ascii="Calibri" w:hAnsi="Calibri" w:cs="Calibri"/>
-          <w:sz w:val="24"/>
-          <w:szCs w:val="24"/>
-          <w:lang w:val="bs-Latn-BA"/>
-        </w:rPr>
-        <w:t>on prikazivati u reminderima onoliko koliko je propisano. Clickom na 'See all' može da se obavi pregled svih termina, kako prošlih tako i otkazanih. Uz to, aktivni termini se mogu i otkazati. Na samom dnu se nalazi plus button za pravljenje rezervacija. Na samome vrhu imamo 'Emergeny call' button kojim se obavlja poziv prema klinici.</w:t>
+        <w:t>Na početnom ekranu '</w:t>
+      </w:r>
+      <w:proofErr w:type="spellStart"/>
+      <w:r>
+        <w:rPr>
+          <w:rFonts w:ascii="Calibri" w:hAnsi="Calibri" w:cs="Calibri"/>
+          <w:sz w:val="24"/>
+          <w:szCs w:val="24"/>
+          <w:lang w:val="bs-Latn-BA"/>
+        </w:rPr>
+        <w:t>Clinic</w:t>
+      </w:r>
+      <w:proofErr w:type="spellEnd"/>
+      <w:r>
+        <w:rPr>
+          <w:rFonts w:ascii="Calibri" w:hAnsi="Calibri" w:cs="Calibri"/>
+          <w:sz w:val="24"/>
+          <w:szCs w:val="24"/>
+          <w:lang w:val="bs-Latn-BA"/>
+        </w:rPr>
+        <w:t xml:space="preserve">' dijela može da se prati pregled svih nadolazećih termina u klinici kao i pregled svih propisanih antibiotika u vidu podsjetnika. Nakon posjete u klinici, ljekar će preko desktop aplikacije da unese propisani antibiotik te će se </w:t>
+      </w:r>
+      <w:r>
+        <w:rPr>
+          <w:rFonts w:ascii="Calibri" w:hAnsi="Calibri" w:cs="Calibri"/>
+          <w:sz w:val="24"/>
+          <w:szCs w:val="24"/>
+          <w:lang w:val="bs-Latn-BA"/>
+        </w:rPr>
+        <w:t xml:space="preserve">on prikazivati u </w:t>
+      </w:r>
+      <w:proofErr w:type="spellStart"/>
+      <w:r>
+        <w:rPr>
+          <w:rFonts w:ascii="Calibri" w:hAnsi="Calibri" w:cs="Calibri"/>
+          <w:sz w:val="24"/>
+          <w:szCs w:val="24"/>
+          <w:lang w:val="bs-Latn-BA"/>
+        </w:rPr>
+        <w:t>reminderima</w:t>
+      </w:r>
+      <w:proofErr w:type="spellEnd"/>
+      <w:r>
+        <w:rPr>
+          <w:rFonts w:ascii="Calibri" w:hAnsi="Calibri" w:cs="Calibri"/>
+          <w:sz w:val="24"/>
+          <w:szCs w:val="24"/>
+          <w:lang w:val="bs-Latn-BA"/>
+        </w:rPr>
+        <w:t xml:space="preserve"> onoliko koliko je propisano. </w:t>
+      </w:r>
+      <w:proofErr w:type="spellStart"/>
+      <w:r>
+        <w:rPr>
+          <w:rFonts w:ascii="Calibri" w:hAnsi="Calibri" w:cs="Calibri"/>
+          <w:sz w:val="24"/>
+          <w:szCs w:val="24"/>
+          <w:lang w:val="bs-Latn-BA"/>
+        </w:rPr>
+        <w:t>Clickom</w:t>
+      </w:r>
+      <w:proofErr w:type="spellEnd"/>
+      <w:r>
+        <w:rPr>
+          <w:rFonts w:ascii="Calibri" w:hAnsi="Calibri" w:cs="Calibri"/>
+          <w:sz w:val="24"/>
+          <w:szCs w:val="24"/>
+          <w:lang w:val="bs-Latn-BA"/>
+        </w:rPr>
+        <w:t xml:space="preserve"> na '</w:t>
+      </w:r>
+      <w:proofErr w:type="spellStart"/>
+      <w:r>
+        <w:rPr>
+          <w:rFonts w:ascii="Calibri" w:hAnsi="Calibri" w:cs="Calibri"/>
+          <w:sz w:val="24"/>
+          <w:szCs w:val="24"/>
+          <w:lang w:val="bs-Latn-BA"/>
+        </w:rPr>
+        <w:t>See</w:t>
+      </w:r>
+      <w:proofErr w:type="spellEnd"/>
+      <w:r>
+        <w:rPr>
+          <w:rFonts w:ascii="Calibri" w:hAnsi="Calibri" w:cs="Calibri"/>
+          <w:sz w:val="24"/>
+          <w:szCs w:val="24"/>
+          <w:lang w:val="bs-Latn-BA"/>
+        </w:rPr>
+        <w:t xml:space="preserve"> </w:t>
+      </w:r>
+      <w:proofErr w:type="spellStart"/>
+      <w:r>
+        <w:rPr>
+          <w:rFonts w:ascii="Calibri" w:hAnsi="Calibri" w:cs="Calibri"/>
+          <w:sz w:val="24"/>
+          <w:szCs w:val="24"/>
+          <w:lang w:val="bs-Latn-BA"/>
+        </w:rPr>
+        <w:t>all</w:t>
+      </w:r>
+      <w:proofErr w:type="spellEnd"/>
+      <w:r>
+        <w:rPr>
+          <w:rFonts w:ascii="Calibri" w:hAnsi="Calibri" w:cs="Calibri"/>
+          <w:sz w:val="24"/>
+          <w:szCs w:val="24"/>
+          <w:lang w:val="bs-Latn-BA"/>
+        </w:rPr>
+        <w:t xml:space="preserve">' može da se obavi pregled svih termina, kako prošlih tako i otkazanih. Uz to, aktivni termini se mogu i otkazati. Na samom dnu se nalazi plus </w:t>
+      </w:r>
+      <w:proofErr w:type="spellStart"/>
+      <w:r>
+        <w:rPr>
+          <w:rFonts w:ascii="Calibri" w:hAnsi="Calibri" w:cs="Calibri"/>
+          <w:sz w:val="24"/>
+          <w:szCs w:val="24"/>
+          <w:lang w:val="bs-Latn-BA"/>
+        </w:rPr>
+        <w:t>button</w:t>
+      </w:r>
+      <w:proofErr w:type="spellEnd"/>
+      <w:r>
+        <w:rPr>
+          <w:rFonts w:ascii="Calibri" w:hAnsi="Calibri" w:cs="Calibri"/>
+          <w:sz w:val="24"/>
+          <w:szCs w:val="24"/>
+          <w:lang w:val="bs-Latn-BA"/>
+        </w:rPr>
+        <w:t xml:space="preserve"> za pravljenje rezervacija. Na samome vrhu imamo '</w:t>
+      </w:r>
+      <w:proofErr w:type="spellStart"/>
+      <w:r>
+        <w:rPr>
+          <w:rFonts w:ascii="Calibri" w:hAnsi="Calibri" w:cs="Calibri"/>
+          <w:sz w:val="24"/>
+          <w:szCs w:val="24"/>
+          <w:lang w:val="bs-Latn-BA"/>
+        </w:rPr>
+        <w:t>Emergeny</w:t>
+      </w:r>
+      <w:proofErr w:type="spellEnd"/>
+      <w:r>
+        <w:rPr>
+          <w:rFonts w:ascii="Calibri" w:hAnsi="Calibri" w:cs="Calibri"/>
+          <w:sz w:val="24"/>
+          <w:szCs w:val="24"/>
+          <w:lang w:val="bs-Latn-BA"/>
+        </w:rPr>
+        <w:t xml:space="preserve"> </w:t>
+      </w:r>
+      <w:proofErr w:type="spellStart"/>
+      <w:r>
+        <w:rPr>
+          <w:rFonts w:ascii="Calibri" w:hAnsi="Calibri" w:cs="Calibri"/>
+          <w:sz w:val="24"/>
+          <w:szCs w:val="24"/>
+          <w:lang w:val="bs-Latn-BA"/>
+        </w:rPr>
+        <w:t>call</w:t>
+      </w:r>
+      <w:proofErr w:type="spellEnd"/>
+      <w:r>
+        <w:rPr>
+          <w:rFonts w:ascii="Calibri" w:hAnsi="Calibri" w:cs="Calibri"/>
+          <w:sz w:val="24"/>
+          <w:szCs w:val="24"/>
+          <w:lang w:val="bs-Latn-BA"/>
+        </w:rPr>
+        <w:t xml:space="preserve">' </w:t>
+      </w:r>
+      <w:proofErr w:type="spellStart"/>
+      <w:r>
+        <w:rPr>
+          <w:rFonts w:ascii="Calibri" w:hAnsi="Calibri" w:cs="Calibri"/>
+          <w:sz w:val="24"/>
+          <w:szCs w:val="24"/>
+          <w:lang w:val="bs-Latn-BA"/>
+        </w:rPr>
+        <w:t>button</w:t>
+      </w:r>
+      <w:proofErr w:type="spellEnd"/>
+      <w:r>
+        <w:rPr>
+          <w:rFonts w:ascii="Calibri" w:hAnsi="Calibri" w:cs="Calibri"/>
+          <w:sz w:val="24"/>
+          <w:szCs w:val="24"/>
+          <w:lang w:val="bs-Latn-BA"/>
+        </w:rPr>
+        <w:t xml:space="preserve"> kojim se obavlja poziv prema klinici.</w:t>
       </w:r>
     </w:p>
     <w:p>
@@ -948,7 +1315,27 @@
           <w:szCs w:val="24"/>
           <w:lang w:val="bs-Latn-BA"/>
         </w:rPr>
-        <w:t>Prilikom pravljenja rezervacije od korisnika se očekuje da odabere jednog od ljubimaca tj. onoga za koga se pravi rezervacija te da se opiše razlog posjete. Uz to može da se unese bilo kakva dodatna poruka u 'Note' polje ali i ne mora. Nakon click-a na dugme 'Make' rezervacija se šalje prema klinici te će je osoblje klinike pregledati i odrediti datum posjete na osnovu ozbiljnosti opisanog razloga posjete.</w:t>
+        <w:t xml:space="preserve">Prilikom pravljenja rezervacije od korisnika se očekuje da odabere jednog od ljubimaca tj. onoga za koga se pravi rezervacija te da se opiše razlog posjete. Uz to može da se unese bilo kakva dodatna poruka u 'Note' polje ali i ne mora. Nakon </w:t>
+      </w:r>
+      <w:proofErr w:type="spellStart"/>
+      <w:r>
+        <w:rPr>
+          <w:rFonts w:ascii="Calibri" w:hAnsi="Calibri" w:cs="Calibri"/>
+          <w:sz w:val="24"/>
+          <w:szCs w:val="24"/>
+          <w:lang w:val="bs-Latn-BA"/>
+        </w:rPr>
+        <w:t>click</w:t>
+      </w:r>
+      <w:proofErr w:type="spellEnd"/>
+      <w:r>
+        <w:rPr>
+          <w:rFonts w:ascii="Calibri" w:hAnsi="Calibri" w:cs="Calibri"/>
+          <w:sz w:val="24"/>
+          <w:szCs w:val="24"/>
+          <w:lang w:val="bs-Latn-BA"/>
+        </w:rPr>
+        <w:t>-a na dugme 'Make' rezervacija se šalje prema klinici te će je osoblje klinike pregledati i odrediti datum posjete na osnovu ozbiljnosti opisanog razloga posjete.</w:t>
       </w:r>
     </w:p>
     <w:p>
@@ -1168,7 +1555,27 @@
           <w:szCs w:val="24"/>
           <w:lang w:val="bs-Latn-BA"/>
         </w:rPr>
-        <w:t>'Shop'</w:t>
+        <w:t>'</w:t>
+      </w:r>
+      <w:proofErr w:type="spellStart"/>
+      <w:r>
+        <w:rPr>
+          <w:rFonts w:ascii="Calibri" w:hAnsi="Calibri" w:cs="Calibri"/>
+          <w:sz w:val="24"/>
+          <w:szCs w:val="24"/>
+          <w:lang w:val="bs-Latn-BA"/>
+        </w:rPr>
+        <w:t>Shop</w:t>
+      </w:r>
+      <w:proofErr w:type="spellEnd"/>
+      <w:r>
+        <w:rPr>
+          <w:rFonts w:ascii="Calibri" w:hAnsi="Calibri" w:cs="Calibri"/>
+          <w:sz w:val="24"/>
+          <w:szCs w:val="24"/>
+          <w:lang w:val="bs-Latn-BA"/>
+        </w:rPr>
+        <w:t>'</w:t>
       </w:r>
       <w:r>
         <w:rPr>
@@ -1234,16 +1641,76 @@
           <w:szCs w:val="24"/>
           <w:lang w:val="bs-Latn-BA"/>
         </w:rPr>
-        <w:t xml:space="preserve">aplikacija ima implementira user-based collaborative sistem preporuke koji korisniku preporučuje proizvode na osnovu korisnikovih najdražih proizvoda. </w:t>
-      </w:r>
-      <w:r>
-        <w:rPr>
-          <w:rFonts w:ascii="Calibri" w:hAnsi="Calibri" w:cs="Calibri"/>
-          <w:sz w:val="24"/>
-          <w:szCs w:val="24"/>
-          <w:lang w:val="bs-Latn-BA"/>
-        </w:rPr>
-        <w:t xml:space="preserve">Aplikacija za to koristi Jaccard-ov koeficijent i računa sličnosti u favoritima između </w:t>
+        <w:t xml:space="preserve">aplikacija ima implementira </w:t>
+      </w:r>
+      <w:proofErr w:type="spellStart"/>
+      <w:r>
+        <w:rPr>
+          <w:rFonts w:ascii="Calibri" w:hAnsi="Calibri" w:cs="Calibri"/>
+          <w:sz w:val="24"/>
+          <w:szCs w:val="24"/>
+          <w:lang w:val="bs-Latn-BA"/>
+        </w:rPr>
+        <w:t>user-based</w:t>
+      </w:r>
+      <w:proofErr w:type="spellEnd"/>
+      <w:r>
+        <w:rPr>
+          <w:rFonts w:ascii="Calibri" w:hAnsi="Calibri" w:cs="Calibri"/>
+          <w:sz w:val="24"/>
+          <w:szCs w:val="24"/>
+          <w:lang w:val="bs-Latn-BA"/>
+        </w:rPr>
+        <w:t xml:space="preserve"> </w:t>
+      </w:r>
+      <w:proofErr w:type="spellStart"/>
+      <w:r>
+        <w:rPr>
+          <w:rFonts w:ascii="Calibri" w:hAnsi="Calibri" w:cs="Calibri"/>
+          <w:sz w:val="24"/>
+          <w:szCs w:val="24"/>
+          <w:lang w:val="bs-Latn-BA"/>
+        </w:rPr>
+        <w:t>collaborative</w:t>
+      </w:r>
+      <w:proofErr w:type="spellEnd"/>
+      <w:r>
+        <w:rPr>
+          <w:rFonts w:ascii="Calibri" w:hAnsi="Calibri" w:cs="Calibri"/>
+          <w:sz w:val="24"/>
+          <w:szCs w:val="24"/>
+          <w:lang w:val="bs-Latn-BA"/>
+        </w:rPr>
+        <w:t xml:space="preserve"> sistem preporuke koji korisniku preporučuje proizvode na osnovu korisnikovih najdražih proizvoda. </w:t>
+      </w:r>
+      <w:r>
+        <w:rPr>
+          <w:rFonts w:ascii="Calibri" w:hAnsi="Calibri" w:cs="Calibri"/>
+          <w:sz w:val="24"/>
+          <w:szCs w:val="24"/>
+          <w:lang w:val="bs-Latn-BA"/>
+        </w:rPr>
+        <w:t xml:space="preserve">Aplikacija za to koristi </w:t>
+      </w:r>
+      <w:proofErr w:type="spellStart"/>
+      <w:r>
+        <w:rPr>
+          <w:rFonts w:ascii="Calibri" w:hAnsi="Calibri" w:cs="Calibri"/>
+          <w:sz w:val="24"/>
+          <w:szCs w:val="24"/>
+          <w:lang w:val="bs-Latn-BA"/>
+        </w:rPr>
+        <w:t>Jaccard</w:t>
+      </w:r>
+      <w:proofErr w:type="spellEnd"/>
+      <w:r>
+        <w:rPr>
+          <w:rFonts w:ascii="Calibri" w:hAnsi="Calibri" w:cs="Calibri"/>
+          <w:sz w:val="24"/>
+          <w:szCs w:val="24"/>
+          <w:lang w:val="bs-Latn-BA"/>
+        </w:rPr>
+        <w:t xml:space="preserve">-ov koeficijent i računa sličnosti u favoritima između </w:t>
       </w:r>
       <w:r>
         <w:rPr>
@@ -1303,10 +1770,10 @@
         </w:rPr>
         <w:lastRenderedPageBreak/>
         <w:drawing>
-          <wp:inline distT="0" distB="0" distL="0" distR="0" wp14:anchorId="03D441D3" wp14:editId="7CC4A3F2">
-            <wp:extent cx="3402502" cy="3600000"/>
-            <wp:effectExtent l="0" t="0" r="7620" b="635"/>
-            <wp:docPr id="1848396853" name="Picture 5"/>
+          <wp:inline distT="0" distB="0" distL="0" distR="0" wp14:anchorId="74433567" wp14:editId="1FBB1EF8">
+            <wp:extent cx="3263900" cy="3384550"/>
+            <wp:effectExtent l="0" t="0" r="0" b="6350"/>
+            <wp:docPr id="2111270841" name="Picture 1" descr="Screenshot of a screenshot of a fish food product&#10;&#10;Description automatically generated"/>
             <wp:cNvGraphicFramePr>
               <a:graphicFrameLocks xmlns:a="http://schemas.openxmlformats.org/drawingml/2006/main" noChangeAspect="1"/>
             </wp:cNvGraphicFramePr>
@@ -1314,10 +1781,8 @@
               <a:graphicData uri="http://schemas.openxmlformats.org/drawingml/2006/picture">
                 <pic:pic xmlns:pic="http://schemas.openxmlformats.org/drawingml/2006/picture">
                   <pic:nvPicPr>
-                    <pic:cNvPr id="0" name="Picture 3"/>
-                    <pic:cNvPicPr>
-                      <a:picLocks noChangeAspect="1" noChangeArrowheads="1"/>
-                    </pic:cNvPicPr>
+                    <pic:cNvPr id="2111270841" name="Picture 1" descr="Screenshot of a screenshot of a fish food product&#10;&#10;Description automatically generated"/>
+                    <pic:cNvPicPr/>
                   </pic:nvPicPr>
                   <pic:blipFill>
                     <a:blip r:embed="rId11">
@@ -1327,23 +1792,18 @@
                         </a:ext>
                       </a:extLst>
                     </a:blip>
-                    <a:srcRect/>
                     <a:stretch>
                       <a:fillRect/>
                     </a:stretch>
                   </pic:blipFill>
-                  <pic:spPr bwMode="auto">
+                  <pic:spPr>
                     <a:xfrm>
                       <a:off x="0" y="0"/>
-                      <a:ext cx="3402502" cy="3600000"/>
+                      <a:ext cx="3263900" cy="3384550"/>
                     </a:xfrm>
                     <a:prstGeom prst="rect">
                       <a:avLst/>
                     </a:prstGeom>
-                    <a:noFill/>
-                    <a:ln>
-                      <a:noFill/>
-                    </a:ln>
                   </pic:spPr>
                 </pic:pic>
               </a:graphicData>
@@ -1370,17 +1830,58 @@
           <w:szCs w:val="24"/>
           <w:lang w:val="bs-Latn-BA"/>
         </w:rPr>
-        <w:t xml:space="preserve">Nakon odabira tipa artikla, korisnik može da vrši pregled svih dostupnih artikala te da ih filtrira na osnovu cijene, brenda i ocjene ostalih kupaca. </w:t>
-      </w:r>
-      <w:r>
-        <w:rPr>
-          <w:rFonts w:ascii="Calibri" w:hAnsi="Calibri" w:cs="Calibri"/>
-          <w:sz w:val="24"/>
-          <w:szCs w:val="24"/>
-          <w:lang w:val="bs-Latn-BA"/>
-        </w:rPr>
-        <w:t>Filteri variraju u zavisnosti od kategorije i podkategorije proizvoda.</w:t>
-      </w:r>
+        <w:t xml:space="preserve">Nakon odabira tipa artikla, korisnik može da vrši pregled svih dostupnih artikala te da ih filtrira na osnovu cijene </w:t>
+      </w:r>
+      <w:r>
+        <w:rPr>
+          <w:rFonts w:ascii="Calibri" w:hAnsi="Calibri" w:cs="Calibri"/>
+          <w:sz w:val="24"/>
+          <w:szCs w:val="24"/>
+          <w:lang w:val="bs-Latn-BA"/>
+        </w:rPr>
+        <w:t>i prosječne ocjene proizvoda.</w:t>
+      </w:r>
+      <w:r>
+        <w:rPr>
+          <w:rFonts w:ascii="Calibri" w:hAnsi="Calibri" w:cs="Calibri"/>
+          <w:sz w:val="24"/>
+          <w:szCs w:val="24"/>
+          <w:lang w:val="bs-Latn-BA"/>
+        </w:rPr>
+        <w:t xml:space="preserve"> Osim toga u top bar-u je uvijek dostupan </w:t>
+      </w:r>
+      <w:proofErr w:type="spellStart"/>
+      <w:r>
+        <w:rPr>
+          <w:rFonts w:ascii="Calibri" w:hAnsi="Calibri" w:cs="Calibri"/>
+          <w:sz w:val="24"/>
+          <w:szCs w:val="24"/>
+          <w:lang w:val="bs-Latn-BA"/>
+        </w:rPr>
+        <w:t>search</w:t>
+      </w:r>
+      <w:proofErr w:type="spellEnd"/>
+      <w:r>
+        <w:rPr>
+          <w:rFonts w:ascii="Calibri" w:hAnsi="Calibri" w:cs="Calibri"/>
+          <w:sz w:val="24"/>
+          <w:szCs w:val="24"/>
+          <w:lang w:val="bs-Latn-BA"/>
+        </w:rPr>
+        <w:t xml:space="preserve"> bar preko kojeg mogu da se pretražuju proizvodu na osnovu imena i brand-a proizvoda.</w:t>
+      </w:r>
+    </w:p>
+    <w:p>
+      <w:pPr>
+        <w:spacing w:line="276" w:lineRule="auto"/>
+        <w:jc w:val="both"/>
+        <w:rPr>
+          <w:rFonts w:ascii="Calibri" w:hAnsi="Calibri" w:cs="Calibri"/>
+          <w:sz w:val="24"/>
+          <w:szCs w:val="24"/>
+          <w:lang w:val="bs-Latn-BA"/>
+        </w:rPr>
+      </w:pPr>
     </w:p>
     <w:p>
       <w:pPr>
@@ -1475,14 +1976,34 @@
           <w:lang w:val="bs-Latn-BA"/>
         </w:rPr>
       </w:pPr>
-      <w:r>
-        <w:rPr>
-          <w:rFonts w:ascii="Calibri" w:hAnsi="Calibri" w:cs="Calibri"/>
-          <w:sz w:val="24"/>
-          <w:szCs w:val="24"/>
-          <w:lang w:val="bs-Latn-BA"/>
-        </w:rPr>
-        <w:t>Click-om na bilo koji od proizvoda, korisnik može da vrši detaljan pregled o artiklu. Pored toga može da odabere da odmah kupi proizvod, doda ga u korpu ili u favorite.</w:t>
+      <w:proofErr w:type="spellStart"/>
+      <w:r>
+        <w:rPr>
+          <w:rFonts w:ascii="Calibri" w:hAnsi="Calibri" w:cs="Calibri"/>
+          <w:sz w:val="24"/>
+          <w:szCs w:val="24"/>
+          <w:lang w:val="bs-Latn-BA"/>
+        </w:rPr>
+        <w:t>Click</w:t>
+      </w:r>
+      <w:proofErr w:type="spellEnd"/>
+      <w:r>
+        <w:rPr>
+          <w:rFonts w:ascii="Calibri" w:hAnsi="Calibri" w:cs="Calibri"/>
+          <w:sz w:val="24"/>
+          <w:szCs w:val="24"/>
+          <w:lang w:val="bs-Latn-BA"/>
+        </w:rPr>
+        <w:t xml:space="preserve">-om na bilo koji od proizvoda, korisnik može da vrši detaljan pregled o artiklu. Pored toga može da odabere da </w:t>
+      </w:r>
+      <w:r>
+        <w:rPr>
+          <w:rFonts w:ascii="Calibri" w:hAnsi="Calibri" w:cs="Calibri"/>
+          <w:sz w:val="24"/>
+          <w:szCs w:val="24"/>
+          <w:lang w:val="bs-Latn-BA"/>
+        </w:rPr>
+        <w:t>doda proizvod u korpu ili u favorite.</w:t>
       </w:r>
     </w:p>
     <w:p>
@@ -1646,7 +2167,27 @@
           <w:szCs w:val="24"/>
           <w:lang w:val="bs-Latn-BA"/>
         </w:rPr>
-        <w:t>Korisnik također ima i opciju da plati odmah prilikom obavljanja kupovine sa Paypal računom.</w:t>
+        <w:t xml:space="preserve">Korisnik također ima i opciju da plati odmah prilikom obavljanja kupovine sa </w:t>
+      </w:r>
+      <w:proofErr w:type="spellStart"/>
+      <w:r>
+        <w:rPr>
+          <w:rFonts w:ascii="Calibri" w:hAnsi="Calibri" w:cs="Calibri"/>
+          <w:sz w:val="24"/>
+          <w:szCs w:val="24"/>
+          <w:lang w:val="bs-Latn-BA"/>
+        </w:rPr>
+        <w:t>Paypal</w:t>
+      </w:r>
+      <w:proofErr w:type="spellEnd"/>
+      <w:r>
+        <w:rPr>
+          <w:rFonts w:ascii="Calibri" w:hAnsi="Calibri" w:cs="Calibri"/>
+          <w:sz w:val="24"/>
+          <w:szCs w:val="24"/>
+          <w:lang w:val="bs-Latn-BA"/>
+        </w:rPr>
+        <w:t xml:space="preserve"> računom.</w:t>
       </w:r>
     </w:p>
     <w:p>
@@ -1685,16 +2226,16 @@
           <w:szCs w:val="24"/>
           <w:lang w:val="bs-Latn-BA"/>
         </w:rPr>
-        <w:t xml:space="preserve"> 'Home ekranu' pored osnovnih informacija se nalazi i dio za donaciju preko kojeg korisnici mogu da doniraju novac ili proizvode </w:t>
-      </w:r>
-      <w:r>
-        <w:rPr>
-          <w:rFonts w:ascii="Calibri" w:hAnsi="Calibri" w:cs="Calibri"/>
-          <w:sz w:val="24"/>
-          <w:szCs w:val="24"/>
-          <w:lang w:val="bs-Latn-BA"/>
-        </w:rPr>
-        <w:t>životinjskim skloništima.</w:t>
+        <w:t xml:space="preserve"> 'Home ekranu' pored osnovnih informacija se nalazi i dio za donaciju preko kojeg korisnici mogu da doniraju novac</w:t>
+      </w:r>
+      <w:r>
+        <w:rPr>
+          <w:rFonts w:ascii="Calibri" w:hAnsi="Calibri" w:cs="Calibri"/>
+          <w:sz w:val="24"/>
+          <w:szCs w:val="24"/>
+          <w:lang w:val="bs-Latn-BA"/>
+        </w:rPr>
+        <w:t>.</w:t>
       </w:r>
     </w:p>
     <w:p>
@@ -1848,7 +2389,67 @@
           <w:szCs w:val="24"/>
           <w:lang w:val="bs-Latn-BA"/>
         </w:rPr>
-        <w:t xml:space="preserve">Nakon registracije svaki korisnik dobiva tzv 'MyPaw' e-karticu koja ga identifikuje. Odlaskom u kliniku, nakon skeniranja kartice, liječnici mogu da dobiju uvid u sve informacije vaših ljubimaca  koje mogu biti od koristi prilikom liječenja. </w:t>
+        <w:t xml:space="preserve">Nakon registracije svaki korisnik dobiva </w:t>
+      </w:r>
+      <w:proofErr w:type="spellStart"/>
+      <w:r>
+        <w:rPr>
+          <w:rFonts w:ascii="Calibri" w:hAnsi="Calibri" w:cs="Calibri"/>
+          <w:sz w:val="24"/>
+          <w:szCs w:val="24"/>
+          <w:lang w:val="bs-Latn-BA"/>
+        </w:rPr>
+        <w:t>tzv</w:t>
+      </w:r>
+      <w:proofErr w:type="spellEnd"/>
+      <w:r>
+        <w:rPr>
+          <w:rFonts w:ascii="Calibri" w:hAnsi="Calibri" w:cs="Calibri"/>
+          <w:sz w:val="24"/>
+          <w:szCs w:val="24"/>
+          <w:lang w:val="bs-Latn-BA"/>
+        </w:rPr>
+        <w:t xml:space="preserve"> '</w:t>
+      </w:r>
+      <w:proofErr w:type="spellStart"/>
+      <w:r>
+        <w:rPr>
+          <w:rFonts w:ascii="Calibri" w:hAnsi="Calibri" w:cs="Calibri"/>
+          <w:sz w:val="24"/>
+          <w:szCs w:val="24"/>
+          <w:lang w:val="bs-Latn-BA"/>
+        </w:rPr>
+        <w:t>MyPaw</w:t>
+      </w:r>
+      <w:proofErr w:type="spellEnd"/>
+      <w:r>
+        <w:rPr>
+          <w:rFonts w:ascii="Calibri" w:hAnsi="Calibri" w:cs="Calibri"/>
+          <w:sz w:val="24"/>
+          <w:szCs w:val="24"/>
+          <w:lang w:val="bs-Latn-BA"/>
+        </w:rPr>
+        <w:t xml:space="preserve">' e-karticu koja ga </w:t>
+      </w:r>
+      <w:proofErr w:type="spellStart"/>
+      <w:r>
+        <w:rPr>
+          <w:rFonts w:ascii="Calibri" w:hAnsi="Calibri" w:cs="Calibri"/>
+          <w:sz w:val="24"/>
+          <w:szCs w:val="24"/>
+          <w:lang w:val="bs-Latn-BA"/>
+        </w:rPr>
+        <w:t>identifikuje</w:t>
+      </w:r>
+      <w:proofErr w:type="spellEnd"/>
+      <w:r>
+        <w:rPr>
+          <w:rFonts w:ascii="Calibri" w:hAnsi="Calibri" w:cs="Calibri"/>
+          <w:sz w:val="24"/>
+          <w:szCs w:val="24"/>
+          <w:lang w:val="bs-Latn-BA"/>
+        </w:rPr>
+        <w:t xml:space="preserve">. Odlaskom u kliniku, nakon skeniranja kartice, liječnici mogu da dobiju uvid u sve informacije vaših ljubimaca  koje mogu biti od koristi prilikom liječenja. </w:t>
       </w:r>
     </w:p>
     <w:p>
@@ -2055,43 +2656,170 @@
           <w:szCs w:val="24"/>
           <w:lang w:val="bs-Latn-BA"/>
         </w:rPr>
-        <w:t>Desktop aplikacije će biti namjenjena adminu i radnicima u klinici. Admin će imati pristup dashboard-u i izvještajima</w:t>
-      </w:r>
-      <w:r>
-        <w:rPr>
-          <w:rFonts w:ascii="Calibri" w:hAnsi="Calibri" w:cs="Calibri"/>
-          <w:sz w:val="24"/>
-          <w:szCs w:val="24"/>
-          <w:lang w:val="bs-Latn-BA"/>
-        </w:rPr>
-        <w:t xml:space="preserve"> preko kojih može da prati financije, broj korisnika/radnika, progres određenih stavki i sl. </w:t>
-      </w:r>
-      <w:r>
-        <w:rPr>
-          <w:rFonts w:ascii="Calibri" w:hAnsi="Calibri" w:cs="Calibri"/>
-          <w:sz w:val="24"/>
-          <w:szCs w:val="24"/>
-          <w:lang w:val="bs-Latn-BA"/>
-        </w:rPr>
-        <w:t xml:space="preserve"> te će moći da upravlja</w:t>
-      </w:r>
-      <w:r>
-        <w:rPr>
-          <w:rFonts w:ascii="Calibri" w:hAnsi="Calibri" w:cs="Calibri"/>
-          <w:sz w:val="24"/>
-          <w:szCs w:val="24"/>
-          <w:lang w:val="bs-Latn-BA"/>
-        </w:rPr>
-        <w:t xml:space="preserve"> podacima o</w:t>
-      </w:r>
-      <w:r>
-        <w:rPr>
-          <w:rFonts w:ascii="Calibri" w:hAnsi="Calibri" w:cs="Calibri"/>
-          <w:sz w:val="24"/>
-          <w:szCs w:val="24"/>
-          <w:lang w:val="bs-Latn-BA"/>
-        </w:rPr>
-        <w:t xml:space="preserve"> artiklima u trgovini i radnicima.</w:t>
+        <w:t xml:space="preserve">Desktop aplikacije će biti </w:t>
+      </w:r>
+      <w:r>
+        <w:rPr>
+          <w:rFonts w:ascii="Calibri" w:hAnsi="Calibri" w:cs="Calibri"/>
+          <w:sz w:val="24"/>
+          <w:szCs w:val="24"/>
+          <w:lang w:val="bs-Latn-BA"/>
+        </w:rPr>
+        <w:t>namijenjena</w:t>
+      </w:r>
+      <w:r>
+        <w:rPr>
+          <w:rFonts w:ascii="Calibri" w:hAnsi="Calibri" w:cs="Calibri"/>
+          <w:sz w:val="24"/>
+          <w:szCs w:val="24"/>
+          <w:lang w:val="bs-Latn-BA"/>
+        </w:rPr>
+        <w:t xml:space="preserve"> </w:t>
+      </w:r>
+      <w:proofErr w:type="spellStart"/>
+      <w:r>
+        <w:rPr>
+          <w:rFonts w:ascii="Calibri" w:hAnsi="Calibri" w:cs="Calibri"/>
+          <w:sz w:val="24"/>
+          <w:szCs w:val="24"/>
+          <w:lang w:val="bs-Latn-BA"/>
+        </w:rPr>
+        <w:t>adminu</w:t>
+      </w:r>
+      <w:proofErr w:type="spellEnd"/>
+      <w:r>
+        <w:rPr>
+          <w:rFonts w:ascii="Calibri" w:hAnsi="Calibri" w:cs="Calibri"/>
+          <w:sz w:val="24"/>
+          <w:szCs w:val="24"/>
+          <w:lang w:val="bs-Latn-BA"/>
+        </w:rPr>
+        <w:t xml:space="preserve"> i radnicima u klinici. </w:t>
+      </w:r>
+      <w:proofErr w:type="spellStart"/>
+      <w:r>
+        <w:rPr>
+          <w:rFonts w:ascii="Calibri" w:hAnsi="Calibri" w:cs="Calibri"/>
+          <w:sz w:val="24"/>
+          <w:szCs w:val="24"/>
+          <w:lang w:val="bs-Latn-BA"/>
+        </w:rPr>
+        <w:t>Admin</w:t>
+      </w:r>
+      <w:proofErr w:type="spellEnd"/>
+      <w:r>
+        <w:rPr>
+          <w:rFonts w:ascii="Calibri" w:hAnsi="Calibri" w:cs="Calibri"/>
+          <w:sz w:val="24"/>
+          <w:szCs w:val="24"/>
+          <w:lang w:val="bs-Latn-BA"/>
+        </w:rPr>
+        <w:t xml:space="preserve"> će imati pristup </w:t>
+      </w:r>
+      <w:proofErr w:type="spellStart"/>
+      <w:r>
+        <w:rPr>
+          <w:rFonts w:ascii="Calibri" w:hAnsi="Calibri" w:cs="Calibri"/>
+          <w:sz w:val="24"/>
+          <w:szCs w:val="24"/>
+          <w:lang w:val="bs-Latn-BA"/>
+        </w:rPr>
+        <w:t>dashboard</w:t>
+      </w:r>
+      <w:proofErr w:type="spellEnd"/>
+      <w:r>
+        <w:rPr>
+          <w:rFonts w:ascii="Calibri" w:hAnsi="Calibri" w:cs="Calibri"/>
+          <w:sz w:val="24"/>
+          <w:szCs w:val="24"/>
+          <w:lang w:val="bs-Latn-BA"/>
+        </w:rPr>
+        <w:t>-u i izvještajima</w:t>
+      </w:r>
+      <w:r>
+        <w:rPr>
+          <w:rFonts w:ascii="Calibri" w:hAnsi="Calibri" w:cs="Calibri"/>
+          <w:sz w:val="24"/>
+          <w:szCs w:val="24"/>
+          <w:lang w:val="bs-Latn-BA"/>
+        </w:rPr>
+        <w:t xml:space="preserve"> preko kojih može da prati financije, broj korisnika/radnika, progres određenih stavki i sl.</w:t>
+      </w:r>
+      <w:r>
+        <w:rPr>
+          <w:rFonts w:ascii="Calibri" w:hAnsi="Calibri" w:cs="Calibri"/>
+          <w:sz w:val="24"/>
+          <w:szCs w:val="24"/>
+          <w:lang w:val="bs-Latn-BA"/>
+        </w:rPr>
+        <w:t xml:space="preserve"> Osim toga </w:t>
+      </w:r>
+      <w:proofErr w:type="spellStart"/>
+      <w:r>
+        <w:rPr>
+          <w:rFonts w:ascii="Calibri" w:hAnsi="Calibri" w:cs="Calibri"/>
+          <w:sz w:val="24"/>
+          <w:szCs w:val="24"/>
+          <w:lang w:val="bs-Latn-BA"/>
+        </w:rPr>
+        <w:t>admin</w:t>
+      </w:r>
+      <w:proofErr w:type="spellEnd"/>
+      <w:r>
+        <w:rPr>
+          <w:rFonts w:ascii="Calibri" w:hAnsi="Calibri" w:cs="Calibri"/>
+          <w:sz w:val="24"/>
+          <w:szCs w:val="24"/>
+          <w:lang w:val="bs-Latn-BA"/>
+        </w:rPr>
+        <w:t xml:space="preserve"> ima obavezu upravljanja svim osnovnim postavkama vezano za aplikacije te upravljanja zaposlenima.</w:t>
+      </w:r>
+      <w:r>
+        <w:rPr>
+          <w:rFonts w:ascii="Calibri" w:hAnsi="Calibri" w:cs="Calibri"/>
+          <w:sz w:val="24"/>
+          <w:szCs w:val="24"/>
+          <w:lang w:val="bs-Latn-BA"/>
+        </w:rPr>
+        <w:t xml:space="preserve"> </w:t>
+      </w:r>
+      <w:r>
+        <w:rPr>
+          <w:rFonts w:ascii="Calibri" w:hAnsi="Calibri" w:cs="Calibri"/>
+          <w:sz w:val="24"/>
+          <w:szCs w:val="24"/>
+          <w:lang w:val="bs-Latn-BA"/>
+        </w:rPr>
+        <w:t xml:space="preserve">Radnici koji rade u ambulanti imaju pristup rezervacijama i pacijentima te mogu upravljati istim. Radnici koji rade u apoteci imaju </w:t>
+      </w:r>
+      <w:proofErr w:type="spellStart"/>
+      <w:r>
+        <w:rPr>
+          <w:rFonts w:ascii="Calibri" w:hAnsi="Calibri" w:cs="Calibri"/>
+          <w:sz w:val="24"/>
+          <w:szCs w:val="24"/>
+          <w:lang w:val="bs-Latn-BA"/>
+        </w:rPr>
+        <w:t>mogućnost</w:t>
+      </w:r>
+      <w:proofErr w:type="spellEnd"/>
+      <w:r>
+        <w:rPr>
+          <w:rFonts w:ascii="Calibri" w:hAnsi="Calibri" w:cs="Calibri"/>
+          <w:sz w:val="24"/>
+          <w:szCs w:val="24"/>
+          <w:lang w:val="bs-Latn-BA"/>
+        </w:rPr>
+        <w:t xml:space="preserve"> pristupa i upravljanju narudžbama te pristup informacijama o pacijentima. </w:t>
+      </w:r>
+      <w:r>
+        <w:rPr>
+          <w:rFonts w:ascii="Calibri" w:hAnsi="Calibri" w:cs="Calibri"/>
+          <w:sz w:val="24"/>
+          <w:szCs w:val="24"/>
+          <w:lang w:val="bs-Latn-BA"/>
+        </w:rPr>
+        <w:t xml:space="preserve">Radnici koji se bave skladištem proizvoda imaju pristup dijelu za inventuru. </w:t>
       </w:r>
     </w:p>
     <w:p>
@@ -2191,25 +2919,105 @@
           <w:szCs w:val="24"/>
           <w:lang w:val="bs-Latn-BA"/>
         </w:rPr>
-        <w:t>Radnici tj. liječnici će imati pristup 'Appointments'</w:t>
-      </w:r>
-      <w:r>
-        <w:rPr>
-          <w:rFonts w:ascii="Calibri" w:hAnsi="Calibri" w:cs="Calibri"/>
-          <w:sz w:val="24"/>
-          <w:szCs w:val="24"/>
-          <w:lang w:val="bs-Latn-BA"/>
-        </w:rPr>
-        <w:t xml:space="preserve"> i 'Patients'</w:t>
-      </w:r>
-      <w:r>
-        <w:rPr>
-          <w:rFonts w:ascii="Calibri" w:hAnsi="Calibri" w:cs="Calibri"/>
-          <w:sz w:val="24"/>
-          <w:szCs w:val="24"/>
-          <w:lang w:val="bs-Latn-BA"/>
-        </w:rPr>
-        <w:t xml:space="preserve"> dijelu preko kojeg će primati nove rezervacije. Click-om na dugme 'View' moći će da detaljno pregledaju prijavu</w:t>
+        <w:t>Radnici tj. liječnici će imati pristup '</w:t>
+      </w:r>
+      <w:proofErr w:type="spellStart"/>
+      <w:r>
+        <w:rPr>
+          <w:rFonts w:ascii="Calibri" w:hAnsi="Calibri" w:cs="Calibri"/>
+          <w:sz w:val="24"/>
+          <w:szCs w:val="24"/>
+          <w:lang w:val="bs-Latn-BA"/>
+        </w:rPr>
+        <w:t>Appointments</w:t>
+      </w:r>
+      <w:proofErr w:type="spellEnd"/>
+      <w:r>
+        <w:rPr>
+          <w:rFonts w:ascii="Calibri" w:hAnsi="Calibri" w:cs="Calibri"/>
+          <w:sz w:val="24"/>
+          <w:szCs w:val="24"/>
+          <w:lang w:val="bs-Latn-BA"/>
+        </w:rPr>
+        <w:t>'</w:t>
+      </w:r>
+      <w:r>
+        <w:rPr>
+          <w:rFonts w:ascii="Calibri" w:hAnsi="Calibri" w:cs="Calibri"/>
+          <w:sz w:val="24"/>
+          <w:szCs w:val="24"/>
+          <w:lang w:val="bs-Latn-BA"/>
+        </w:rPr>
+        <w:t xml:space="preserve"> i '</w:t>
+      </w:r>
+      <w:proofErr w:type="spellStart"/>
+      <w:r>
+        <w:rPr>
+          <w:rFonts w:ascii="Calibri" w:hAnsi="Calibri" w:cs="Calibri"/>
+          <w:sz w:val="24"/>
+          <w:szCs w:val="24"/>
+          <w:lang w:val="bs-Latn-BA"/>
+        </w:rPr>
+        <w:t>Patients</w:t>
+      </w:r>
+      <w:proofErr w:type="spellEnd"/>
+      <w:r>
+        <w:rPr>
+          <w:rFonts w:ascii="Calibri" w:hAnsi="Calibri" w:cs="Calibri"/>
+          <w:sz w:val="24"/>
+          <w:szCs w:val="24"/>
+          <w:lang w:val="bs-Latn-BA"/>
+        </w:rPr>
+        <w:t>'</w:t>
+      </w:r>
+      <w:r>
+        <w:rPr>
+          <w:rFonts w:ascii="Calibri" w:hAnsi="Calibri" w:cs="Calibri"/>
+          <w:sz w:val="24"/>
+          <w:szCs w:val="24"/>
+          <w:lang w:val="bs-Latn-BA"/>
+        </w:rPr>
+        <w:t xml:space="preserve"> dijelu preko kojeg će primati nove rezervacije. </w:t>
+      </w:r>
+      <w:proofErr w:type="spellStart"/>
+      <w:r>
+        <w:rPr>
+          <w:rFonts w:ascii="Calibri" w:hAnsi="Calibri" w:cs="Calibri"/>
+          <w:sz w:val="24"/>
+          <w:szCs w:val="24"/>
+          <w:lang w:val="bs-Latn-BA"/>
+        </w:rPr>
+        <w:t>Click</w:t>
+      </w:r>
+      <w:proofErr w:type="spellEnd"/>
+      <w:r>
+        <w:rPr>
+          <w:rFonts w:ascii="Calibri" w:hAnsi="Calibri" w:cs="Calibri"/>
+          <w:sz w:val="24"/>
+          <w:szCs w:val="24"/>
+          <w:lang w:val="bs-Latn-BA"/>
+        </w:rPr>
+        <w:t>-om na dugme '</w:t>
+      </w:r>
+      <w:proofErr w:type="spellStart"/>
+      <w:r>
+        <w:rPr>
+          <w:rFonts w:ascii="Calibri" w:hAnsi="Calibri" w:cs="Calibri"/>
+          <w:sz w:val="24"/>
+          <w:szCs w:val="24"/>
+          <w:lang w:val="bs-Latn-BA"/>
+        </w:rPr>
+        <w:t>View</w:t>
+      </w:r>
+      <w:proofErr w:type="spellEnd"/>
+      <w:r>
+        <w:rPr>
+          <w:rFonts w:ascii="Calibri" w:hAnsi="Calibri" w:cs="Calibri"/>
+          <w:sz w:val="24"/>
+          <w:szCs w:val="24"/>
+          <w:lang w:val="bs-Latn-BA"/>
+        </w:rPr>
+        <w:t>' moći će da detaljno pregledaju prijavu</w:t>
       </w:r>
       <w:r>
         <w:rPr>
@@ -2450,12 +3258,32 @@
           <w:szCs w:val="24"/>
           <w:lang w:val="bs-Latn-BA"/>
         </w:rPr>
-        <w:t>Za one koji rade u trgovini biti će odobren pristup 'Shop' dijelu preko kojega će moći da prate i zaprimaju nove narudžbe te im ažuriraju status. Kada narudžba bude spremna za pokupiti/poslana, korisnici mobilne aplikacije će o tome biti obaviješteni putem notifikacije.</w:t>
-      </w:r>
-    </w:p>
-    <w:p>
-      <w:pPr>
-        <w:pStyle w:val="Paragrafspiska"/>
+        <w:t>Za one koji rade u trgovini biti će odobren pristup '</w:t>
+      </w:r>
+      <w:proofErr w:type="spellStart"/>
+      <w:r>
+        <w:rPr>
+          <w:rFonts w:ascii="Calibri" w:hAnsi="Calibri" w:cs="Calibri"/>
+          <w:sz w:val="24"/>
+          <w:szCs w:val="24"/>
+          <w:lang w:val="bs-Latn-BA"/>
+        </w:rPr>
+        <w:t>Shop</w:t>
+      </w:r>
+      <w:proofErr w:type="spellEnd"/>
+      <w:r>
+        <w:rPr>
+          <w:rFonts w:ascii="Calibri" w:hAnsi="Calibri" w:cs="Calibri"/>
+          <w:sz w:val="24"/>
+          <w:szCs w:val="24"/>
+          <w:lang w:val="bs-Latn-BA"/>
+        </w:rPr>
+        <w:t>' dijelu preko kojega će moći da prate i zaprimaju nove narudžbe te im ažuriraju status. Kada narudžba bude spremna za pokupiti/poslana, korisnici mobilne aplikacije će o tome biti obaviješteni putem notifikacije.</w:t>
+      </w:r>
+    </w:p>
+    <w:p>
+      <w:pPr>
+        <w:pStyle w:val="ListParagraph"/>
         <w:spacing w:line="276" w:lineRule="auto"/>
         <w:jc w:val="both"/>
         <w:rPr>
@@ -2509,7 +3337,7 @@
 <w:ftr xmlns:wpc="http://schemas.microsoft.com/office/word/2010/wordprocessingCanvas" xmlns:cx="http://schemas.microsoft.com/office/drawing/2014/chartex" xmlns:cx1="http://schemas.microsoft.com/office/drawing/2015/9/8/chartex" xmlns:cx2="http://schemas.microsoft.com/office/drawing/2015/10/21/chartex" xmlns:cx3="http://schemas.microsoft.com/office/drawing/2016/5/9/chartex" xmlns:cx4="http://schemas.microsoft.com/office/drawing/2016/5/10/chartex" xmlns:cx5="http://schemas.microsoft.com/office/drawing/2016/5/11/chartex" xmlns:cx6="http://schemas.microsoft.com/office/drawing/2016/5/12/chartex" xmlns:cx7="http://schemas.microsoft.com/office/drawing/2016/5/13/chartex" xmlns:cx8="http://schemas.microsoft.com/office/drawing/2016/5/14/chartex" xmlns:mc="http://schemas.openxmlformats.org/markup-compatibility/2006" xmlns:aink="http://schemas.microsoft.com/office/drawing/2016/ink" xmlns:am3d="http://schemas.microsoft.com/office/drawing/2017/model3d" xmlns:o="urn:schemas-microsoft-com:office:office" xmlns:oel="http://schemas.microsoft.com/office/2019/extlst" xmlns:r="http://schemas.openxmlformats.org/officeDocument/2006/relationships" xmlns:m="http://schemas.openxmlformats.org/officeDocument/2006/math" xmlns:v="urn:schemas-microsoft-com:vml" xmlns:wp14="http://schemas.microsoft.com/office/word/2010/wordprocessingDrawing" xmlns:wp="http://schemas.openxmlformats.org/drawingml/2006/wordprocessingDrawing" xmlns:w10="urn:schemas-microsoft-com:office:word" xmlns:w="http://schemas.openxmlformats.org/wordprocessingml/2006/main" xmlns:w14="http://schemas.microsoft.com/office/word/2010/wordml" xmlns:w15="http://schemas.microsoft.com/office/word/2012/wordml" xmlns:w16cex="http://schemas.microsoft.com/office/word/2018/wordml/cex" xmlns:w16cid="http://schemas.microsoft.com/office/word/2016/wordml/cid" xmlns:w16="http://schemas.microsoft.com/office/word/2018/wordml" xmlns:w16du="http://schemas.microsoft.com/office/word/2023/wordml/word16du" xmlns:w16sdtdh="http://schemas.microsoft.com/office/word/2020/wordml/sdtdatahash" xmlns:w16se="http://schemas.microsoft.com/office/word/2015/wordml/symex" xmlns:wpg="http://schemas.microsoft.com/office/word/2010/wordprocessingGroup" xmlns:wpi="http://schemas.microsoft.com/office/word/2010/wordprocessingInk" xmlns:wne="http://schemas.microsoft.com/office/word/2006/wordml" xmlns:wps="http://schemas.microsoft.com/office/word/2010/wordprocessingShape" mc:Ignorable="w14 w15 w16se w16cid w16 w16cex w16sdtdh w16du wp14">
   <w:p>
     <w:pPr>
-      <w:pStyle w:val="Podnoje"/>
+      <w:pStyle w:val="Footer"/>
       <w:rPr>
         <w:lang w:val="bs-Latn-BA"/>
       </w:rPr>
@@ -2531,8 +3359,16 @@
         <w:lang w:val="bs-Latn-BA"/>
       </w:rPr>
       <w:tab/>
-      <w:t>Ime i prezime: Rania Omanović</w:t>
+      <w:t xml:space="preserve">Ime i prezime: Rania </w:t>
     </w:r>
+    <w:proofErr w:type="spellStart"/>
+    <w:r>
+      <w:rPr>
+        <w:lang w:val="bs-Latn-BA"/>
+      </w:rPr>
+      <w:t>Omanović</w:t>
+    </w:r>
+    <w:proofErr w:type="spellEnd"/>
   </w:p>
 </w:ftr>
 </file>
@@ -2641,12 +3477,37 @@
         </wp:anchor>
       </w:drawing>
     </w:r>
+    <w:proofErr w:type="spellStart"/>
     <w:r>
       <w:rPr>
         <w:rFonts w:eastAsia="Batang" w:cstheme="minorHAnsi"/>
         <w:b/>
       </w:rPr>
-      <w:t>Razvoj softvera II</w:t>
+      <w:t>Razvoj</w:t>
+    </w:r>
+    <w:proofErr w:type="spellEnd"/>
+    <w:r>
+      <w:rPr>
+        <w:rFonts w:eastAsia="Batang" w:cstheme="minorHAnsi"/>
+        <w:b/>
+      </w:rPr>
+      <w:t xml:space="preserve"> </w:t>
+    </w:r>
+    <w:proofErr w:type="spellStart"/>
+    <w:r>
+      <w:rPr>
+        <w:rFonts w:eastAsia="Batang" w:cstheme="minorHAnsi"/>
+        <w:b/>
+      </w:rPr>
+      <w:t>softvera</w:t>
+    </w:r>
+    <w:proofErr w:type="spellEnd"/>
+    <w:r>
+      <w:rPr>
+        <w:rFonts w:eastAsia="Batang" w:cstheme="minorHAnsi"/>
+        <w:b/>
+      </w:rPr>
+      <w:t xml:space="preserve"> II</w:t>
     </w:r>
     <w:r>
       <w:rPr>
@@ -2665,7 +3526,7 @@
   </w:p>
   <w:p>
     <w:pPr>
-      <w:pStyle w:val="Zaglavlje"/>
+      <w:pStyle w:val="Header"/>
     </w:pPr>
   </w:p>
 </w:hdr>
@@ -3922,17 +4783,17 @@
     <w:lsdException w:name="Unresolved Mention" w:semiHidden="1" w:unhideWhenUsed="1"/>
     <w:lsdException w:name="Smart Link" w:semiHidden="1" w:unhideWhenUsed="1"/>
   </w:latentStyles>
-  <w:style w:type="paragraph" w:default="1" w:styleId="Normalno">
+  <w:style w:type="paragraph" w:default="1" w:styleId="Normal">
     <w:name w:val="Normal"/>
     <w:qFormat/>
   </w:style>
-  <w:style w:type="character" w:default="1" w:styleId="Zadanifontparagrafa">
+  <w:style w:type="character" w:default="1" w:styleId="DefaultParagraphFont">
     <w:name w:val="Default Paragraph Font"/>
     <w:uiPriority w:val="1"/>
     <w:semiHidden/>
     <w:unhideWhenUsed/>
   </w:style>
-  <w:style w:type="table" w:default="1" w:styleId="Normalnatabela">
+  <w:style w:type="table" w:default="1" w:styleId="TableNormal">
     <w:name w:val="Normal Table"/>
     <w:uiPriority w:val="99"/>
     <w:semiHidden/>
@@ -3947,16 +4808,16 @@
       </w:tblCellMar>
     </w:tblPr>
   </w:style>
-  <w:style w:type="numbering" w:default="1" w:styleId="Bezspiska">
+  <w:style w:type="numbering" w:default="1" w:styleId="NoList">
     <w:name w:val="No List"/>
     <w:uiPriority w:val="99"/>
     <w:semiHidden/>
     <w:unhideWhenUsed/>
   </w:style>
-  <w:style w:type="paragraph" w:styleId="Zaglavlje">
+  <w:style w:type="paragraph" w:styleId="Header">
     <w:name w:val="header"/>
-    <w:basedOn w:val="Normalno"/>
-    <w:link w:val="ZaglavljeZnak"/>
+    <w:basedOn w:val="Normal"/>
+    <w:link w:val="HeaderChar"/>
     <w:uiPriority w:val="99"/>
     <w:unhideWhenUsed/>
     <w:rsid w:val="00834323"/>
@@ -3968,17 +4829,17 @@
       <w:spacing w:after="0" w:line="240" w:lineRule="auto"/>
     </w:pPr>
   </w:style>
-  <w:style w:type="character" w:customStyle="1" w:styleId="ZaglavljeZnak">
-    <w:name w:val="Zaglavlje Znak"/>
-    <w:basedOn w:val="Zadanifontparagrafa"/>
-    <w:link w:val="Zaglavlje"/>
+  <w:style w:type="character" w:customStyle="1" w:styleId="HeaderChar">
+    <w:name w:val="Header Char"/>
+    <w:basedOn w:val="DefaultParagraphFont"/>
+    <w:link w:val="Header"/>
     <w:uiPriority w:val="99"/>
     <w:rsid w:val="00834323"/>
   </w:style>
-  <w:style w:type="paragraph" w:styleId="Podnoje">
+  <w:style w:type="paragraph" w:styleId="Footer">
     <w:name w:val="footer"/>
-    <w:basedOn w:val="Normalno"/>
-    <w:link w:val="PodnojeZnak"/>
+    <w:basedOn w:val="Normal"/>
+    <w:link w:val="FooterChar"/>
     <w:uiPriority w:val="99"/>
     <w:unhideWhenUsed/>
     <w:rsid w:val="00834323"/>
@@ -3990,18 +4851,18 @@
       <w:spacing w:after="0" w:line="240" w:lineRule="auto"/>
     </w:pPr>
   </w:style>
-  <w:style w:type="character" w:customStyle="1" w:styleId="PodnojeZnak">
-    <w:name w:val="Podnožje Znak"/>
-    <w:basedOn w:val="Zadanifontparagrafa"/>
-    <w:link w:val="Podnoje"/>
+  <w:style w:type="character" w:customStyle="1" w:styleId="FooterChar">
+    <w:name w:val="Footer Char"/>
+    <w:basedOn w:val="DefaultParagraphFont"/>
+    <w:link w:val="Footer"/>
     <w:uiPriority w:val="99"/>
     <w:rsid w:val="00834323"/>
   </w:style>
-  <w:style w:type="paragraph" w:styleId="Naslov">
+  <w:style w:type="paragraph" w:styleId="Title">
     <w:name w:val="Title"/>
-    <w:basedOn w:val="Normalno"/>
-    <w:next w:val="Normalno"/>
-    <w:link w:val="NaslovZnak"/>
+    <w:basedOn w:val="Normal"/>
+    <w:next w:val="Normal"/>
+    <w:link w:val="TitleChar"/>
     <w:uiPriority w:val="10"/>
     <w:qFormat/>
     <w:rsid w:val="00834323"/>
@@ -4017,10 +4878,10 @@
       <w:szCs w:val="56"/>
     </w:rPr>
   </w:style>
-  <w:style w:type="character" w:customStyle="1" w:styleId="NaslovZnak">
-    <w:name w:val="Naslov Znak"/>
-    <w:basedOn w:val="Zadanifontparagrafa"/>
-    <w:link w:val="Naslov"/>
+  <w:style w:type="character" w:customStyle="1" w:styleId="TitleChar">
+    <w:name w:val="Title Char"/>
+    <w:basedOn w:val="DefaultParagraphFont"/>
+    <w:link w:val="Title"/>
     <w:uiPriority w:val="10"/>
     <w:rsid w:val="00834323"/>
     <w:rPr>
@@ -4031,9 +4892,9 @@
       <w:szCs w:val="56"/>
     </w:rPr>
   </w:style>
-  <w:style w:type="paragraph" w:styleId="Paragrafspiska">
+  <w:style w:type="paragraph" w:styleId="ListParagraph">
     <w:name w:val="List Paragraph"/>
-    <w:basedOn w:val="Normalno"/>
+    <w:basedOn w:val="Normal"/>
     <w:uiPriority w:val="34"/>
     <w:qFormat/>
     <w:rsid w:val="00834323"/>
